--- a/mike-paper-reviews-500/split-reviews-docx/Review_240.docx
+++ b/mike-paper-reviews-500/split-reviews-docx/Review_240.docx
@@ -7,7 +7,7 @@
         <w:pStyle w:val="Normal"/>
       </w:pPr>
       <w:r>
-        <w:t>⚡️🚀המאמר היומי של מייק 03.07.24:⚡️🚀</w:t>
+        <w:t>⚡️🚀המאמר היומי של מייק 02.07.24:⚡️🚀</w:t>
       </w:r>
     </w:p>
     <w:p>
@@ -15,7 +15,7 @@
         <w:pStyle w:val="Normal"/>
       </w:pPr>
       <w:r>
-        <w:t>The Remarkable Robustness of LLMs: Stages of Inference?</w:t>
+        <w:t>From Artificial Needles to Real Haystacks: Improving Retrieval Capabilities in LLMs by Finetuning on Synthetic Data</w:t>
       </w:r>
     </w:p>
     <w:p>
@@ -23,7 +23,7 @@
         <w:pStyle w:val="Normal"/>
       </w:pPr>
       <w:r>
-        <w:t>מאמר מעניין החוקר איזה שכבות ניתן לזרוק ממודל השפה ועדיין לשמור על ביצועים נאותים. אתם אולי מכירים lottery ticket hypothesis הטוען כי ברשתות עתירות פרמטרים (overparameterized) בד:כ ניתן למצוא קטנה הרבה יותר עם ביצועים מאוד קרובים אך הבעיה שאנו לא יודעים לאתר אותה.</w:t>
+        <w:t xml:space="preserve">היום סוקרים מאמר קליל שלא דורש כל התעמקות מתמטית אבל עדיין יש בו רעיון נחמד. המאמר מציע גישה מאוד פשוטה לשיפור יכולת של מודל שפה להפיק מידע מטקסט בצורה מדויקת. למשל בהינתן טקסט ארוך המוזן למודל, המודל נדרש לענות נכון על שאלות עליו (הטקסט) בלי קשר לאיפה נמצא פיסת הטקסט הרלוונטית לשאלה. מודלי שפה בד״כ מתקשים במשימה זה בהעדר אימון ייעודי. </w:t>
       </w:r>
     </w:p>
     <w:p>
@@ -31,7 +31,7 @@
         <w:pStyle w:val="Normal"/>
       </w:pPr>
       <w:r>
-        <w:t>המאמר כאמור בחן איזה שכבות הן סוג של מיותרות במודלי שפה והגיע לתופעות מעניינות לגבי תהליך האינפרנס שלהם. הם זיהו 4 שלבים עיקריים</w:t>
+        <w:t>שיטת פיינטיון מקובלת לתת למודל טקסטים ארוכים ולאמן אותו לענות על מגוון שאלות בטקסט הזה (למשל לוקחים פסקה לא קשורה, משתילים אותה לטקסט ושואלים אתה המודל לגביה. גישה זו מביאה לשיפור בביצועי המודל במשימה אבל כמה מחקרים הצביעו על כך שבמהלכה המודל למד ״מידע ועובדות מיותרים״ שהרע את יכולת ה-reasoning שלו.</w:t>
       </w:r>
     </w:p>
     <w:p>
@@ -39,7 +39,7 @@
         <w:pStyle w:val="Normal"/>
       </w:pPr>
       <w:r>
-        <w:t>דה-טוקניזציה או רכישה התחלתית של קשרים קונטקסטואליים: טרנספורמציה ראשונית של ייצוג ה-raw (מהמילון) של הטוקנים לייצוג תלוי הקשר (חישובי attention כבדים לכל אורך הקונטקסט).</w:t>
+        <w:t>המחברים הציעו שיטה כדי להקל הבעיה זו. הם בנו דאטהסט שהוא הרבה מאוד מילונים שהמפתחות והערכים שבהם הם מספרים. המודל מאומן להפיק נכון ערך של מפתח נתון. משימה יותר קשה להפיק ערך של מפתח מסיום המורכב מכמה מספרים כאשר אני מעבירים את המספרים מהפתח למודל בסדר שונה מאשר הם מופיעים באחד המילונים. היופי כאן שהדאטהסט הזה לא מכיל מידע עובדתי בכלל והמודל לא יכול ללמוד אותו (המידע). ככה מונעים את ״הרעלת המודל״ במידע זר…</w:t>
       </w:r>
     </w:p>
     <w:p>
@@ -47,47 +47,7 @@
         <w:pStyle w:val="Normal"/>
       </w:pPr>
       <w:r>
-        <w:t>הנדסת פיצ'רים התחלתיים מהייצוגים תלוי הקשר מהשלב הקודם ו״הכנת קרקע״ לחיזוי של הטוקנים הבאים. עדיין לא ניתן לחזות את הטוקנים האלו מהפיצ'רים בשלב הזה אבל המודל מתחיל ״להבין הקשרים מרחבים ועתיים בטקסט (היה מחקר מעניין הזה)</w:t>
-      </w:r>
-    </w:p>
-    <w:p>
-      <w:pPr>
-        <w:pStyle w:val="Normal"/>
-      </w:pPr>
-      <w:r>
-        <w:t>בניית קבוצות נוירונים (אנסמבל) לחיזוי הטוקן הבא. בשלב הזה הרשת מתחילה להתכנס ולבנות קבוצות ״prediction neurons" שישולבו יחד למטרת חיזוי הטוקן הבא.</w:t>
-      </w:r>
-    </w:p>
-    <w:p>
-      <w:pPr>
-        <w:pStyle w:val="Normal"/>
-      </w:pPr>
-      <w:r>
-        <w:t>חידוד של prediction neurons: הרשת ״בוחרת״ את הנוירונים החשובים ביותר לחיזוי הטוקן הבא על ידי הדעכה של חלק מה-prediction neurons מהשלב הקודם.</w:t>
-      </w:r>
-    </w:p>
-    <w:p>
-      <w:pPr>
-        <w:pStyle w:val="Normal"/>
-      </w:pPr>
-      <w:r>
-        <w:t xml:space="preserve">והכי חשוב שהשכבות מעורבות בשלב 1 ובשלב 4 הם הכי חשובות לביצוע המודל כאשר חלק מהשכבות של שלב 2 ו-3 ניתן להסיר ללא פגיעה משמעותית בביצועים. </w:t>
-      </w:r>
-    </w:p>
-    <w:p>
-      <w:pPr>
-        <w:pStyle w:val="Normal"/>
-      </w:pPr>
-      <w:r>
-        <w:t>הרבה טענות מעניינות במאמר הזה (חלקם הגדול זה סיכום של העבודות הקודמות בנושא הזה).</w:t>
-      </w:r>
-    </w:p>
-    <w:p>
-      <w:pPr>
-        <w:pStyle w:val="Normal"/>
-      </w:pPr>
-      <w:r>
-        <w:t>https://arxiv.org/abs/2406.19384</w:t>
+        <w:t>https://arxiv.org/abs/2406.19292</w:t>
       </w:r>
     </w:p>
     <w:sectPr>
